--- a/Fall 2025/CYBR3030 Identity Management/Course Assessments/Portfolio Assignment/template for assignments v3 - Arr Domingo.docx
+++ b/Fall 2025/CYBR3030 Identity Management/Course Assessments/Portfolio Assignment/template for assignments v3 - Arr Domingo.docx
@@ -164,48 +164,6 @@
     <w:p>
       <w:pPr>
         <w:spacing w:line="480" w:lineRule="auto"/>
-        <w:rPr>
-          <w:rFonts w:cstheme="minorHAnsi"/>
-          <w:sz w:val="24"/>
-          <w:szCs w:val="24"/>
-        </w:rPr>
-      </w:pPr>
-    </w:p>
-    <w:p>
-      <w:pPr>
-        <w:spacing w:line="480" w:lineRule="auto"/>
-        <w:jc w:val="center"/>
-        <w:rPr>
-          <w:rFonts w:cstheme="minorHAnsi"/>
-          <w:sz w:val="24"/>
-          <w:szCs w:val="24"/>
-        </w:rPr>
-      </w:pPr>
-    </w:p>
-    <w:p>
-      <w:pPr>
-        <w:spacing w:line="480" w:lineRule="auto"/>
-        <w:jc w:val="center"/>
-        <w:rPr>
-          <w:rFonts w:cstheme="minorHAnsi"/>
-          <w:sz w:val="24"/>
-          <w:szCs w:val="24"/>
-        </w:rPr>
-      </w:pPr>
-    </w:p>
-    <w:p>
-      <w:pPr>
-        <w:spacing w:line="480" w:lineRule="auto"/>
-        <w:rPr>
-          <w:rFonts w:cstheme="minorHAnsi"/>
-          <w:sz w:val="24"/>
-          <w:szCs w:val="24"/>
-        </w:rPr>
-      </w:pPr>
-    </w:p>
-    <w:p>
-      <w:pPr>
-        <w:spacing w:line="480" w:lineRule="auto"/>
         <w:jc w:val="center"/>
         <w:rPr>
           <w:rFonts w:cstheme="minorHAnsi"/>
@@ -219,26 +177,78 @@
           <w:sz w:val="28"/>
           <w:szCs w:val="28"/>
         </w:rPr>
-        <w:t xml:space="preserve">Instructor: </w:t>
-      </w:r>
-      <w:r>
+        <w:t>Date</w:t>
+      </w:r>
+    </w:p>
+    <w:p>
+      <w:pPr>
+        <w:spacing w:line="480" w:lineRule="auto"/>
+        <w:rPr>
+          <w:rFonts w:cstheme="minorHAnsi"/>
+          <w:sz w:val="24"/>
+          <w:szCs w:val="24"/>
+        </w:rPr>
+      </w:pPr>
+    </w:p>
+    <w:p>
+      <w:pPr>
+        <w:spacing w:line="480" w:lineRule="auto"/>
+        <w:jc w:val="center"/>
+        <w:rPr>
+          <w:rFonts w:cstheme="minorHAnsi"/>
+          <w:sz w:val="24"/>
+          <w:szCs w:val="24"/>
+        </w:rPr>
+      </w:pPr>
+    </w:p>
+    <w:p>
+      <w:pPr>
+        <w:spacing w:line="480" w:lineRule="auto"/>
+        <w:jc w:val="center"/>
+        <w:rPr>
+          <w:rFonts w:cstheme="minorHAnsi"/>
+          <w:sz w:val="24"/>
+          <w:szCs w:val="24"/>
+        </w:rPr>
+      </w:pPr>
+    </w:p>
+    <w:p>
+      <w:pPr>
+        <w:spacing w:line="480" w:lineRule="auto"/>
+        <w:rPr>
+          <w:rFonts w:cstheme="minorHAnsi"/>
+          <w:sz w:val="24"/>
+          <w:szCs w:val="24"/>
+        </w:rPr>
+      </w:pPr>
+    </w:p>
+    <w:p>
+      <w:pPr>
+        <w:spacing w:line="480" w:lineRule="auto"/>
+        <w:jc w:val="center"/>
         <w:rPr>
           <w:rFonts w:cstheme="minorHAnsi"/>
           <w:sz w:val="28"/>
           <w:szCs w:val="28"/>
         </w:rPr>
-        <w:t>Sam El-</w:t>
-      </w:r>
-      <w:proofErr w:type="spellStart"/>
+      </w:pPr>
       <w:r>
         <w:rPr>
           <w:rFonts w:cstheme="minorHAnsi"/>
           <w:sz w:val="28"/>
           <w:szCs w:val="28"/>
         </w:rPr>
-        <w:t>Awour</w:t>
-      </w:r>
-      <w:proofErr w:type="spellEnd"/>
+        <w:lastRenderedPageBreak/>
+        <w:t xml:space="preserve">Instructor: </w:t>
+      </w:r>
+      <w:r>
+        <w:rPr>
+          <w:rFonts w:cstheme="minorHAnsi"/>
+          <w:sz w:val="28"/>
+          <w:szCs w:val="28"/>
+        </w:rPr>
+        <w:t>Sam El-Awour</w:t>
+      </w:r>
     </w:p>
     <w:sdt>
       <w:sdtPr>
